--- a/README.docx
+++ b/README.docx
@@ -13,13 +13,7 @@
         <w:rPr>
           <w:rFonts w:ascii="Calibri" w:hAnsi="Calibri" w:cs="Calibri"/>
         </w:rPr>
-        <w:t xml:space="preserve">Paw </w:t>
-      </w:r>
-      <w:r>
-        <w:rPr>
-          <w:rFonts w:ascii="Calibri" w:hAnsi="Calibri" w:cs="Calibri"/>
-        </w:rPr>
-        <w:t>Paradise</w:t>
+        <w:t>Paw Paradise</w:t>
       </w:r>
       <w:r>
         <w:rPr>
@@ -155,25 +149,7 @@
           <w:b/>
           <w:bCs/>
         </w:rPr>
-        <w:t>(</w:t>
-      </w:r>
-      <w:proofErr w:type="spellStart"/>
-      <w:r>
-        <w:rPr>
-          <w:rFonts w:ascii="Calibri" w:hAnsi="Calibri" w:cs="Calibri"/>
-          <w:b/>
-          <w:bCs/>
-        </w:rPr>
-        <w:t>HomePage</w:t>
-      </w:r>
-      <w:proofErr w:type="spellEnd"/>
-      <w:r>
-        <w:rPr>
-          <w:rFonts w:ascii="Calibri" w:hAnsi="Calibri" w:cs="Calibri"/>
-          <w:b/>
-          <w:bCs/>
-        </w:rPr>
-        <w:t>)</w:t>
+        <w:t>(HomePage)</w:t>
       </w:r>
       <w:r>
         <w:rPr>
@@ -250,25 +226,7 @@
           <w:b/>
           <w:bCs/>
         </w:rPr>
-        <w:t>(</w:t>
-      </w:r>
-      <w:proofErr w:type="spellStart"/>
-      <w:r>
-        <w:rPr>
-          <w:rFonts w:ascii="Calibri" w:hAnsi="Calibri" w:cs="Calibri"/>
-          <w:b/>
-          <w:bCs/>
-        </w:rPr>
-        <w:t>SearchInParadise</w:t>
-      </w:r>
-      <w:proofErr w:type="spellEnd"/>
-      <w:r>
-        <w:rPr>
-          <w:rFonts w:ascii="Calibri" w:hAnsi="Calibri" w:cs="Calibri"/>
-          <w:b/>
-          <w:bCs/>
-        </w:rPr>
-        <w:t>)</w:t>
+        <w:t>(SearchInParadise)</w:t>
       </w:r>
       <w:r>
         <w:rPr>
@@ -329,25 +287,7 @@
           <w:b/>
           <w:bCs/>
         </w:rPr>
-        <w:t xml:space="preserve"> (</w:t>
-      </w:r>
-      <w:proofErr w:type="spellStart"/>
-      <w:r>
-        <w:rPr>
-          <w:rFonts w:ascii="Calibri" w:hAnsi="Calibri" w:cs="Calibri"/>
-          <w:b/>
-          <w:bCs/>
-        </w:rPr>
-        <w:t>kennelProfile</w:t>
-      </w:r>
-      <w:proofErr w:type="spellEnd"/>
-      <w:r>
-        <w:rPr>
-          <w:rFonts w:ascii="Calibri" w:hAnsi="Calibri" w:cs="Calibri"/>
-          <w:b/>
-          <w:bCs/>
-        </w:rPr>
-        <w:t>)</w:t>
+        <w:t xml:space="preserve"> (kennelProfile)</w:t>
       </w:r>
       <w:r>
         <w:rPr>
@@ -402,15 +342,7 @@
           <w:b/>
           <w:bCs/>
         </w:rPr>
-        <w:t xml:space="preserve"> </w:t>
-      </w:r>
-      <w:r>
-        <w:rPr>
-          <w:rFonts w:ascii="Calibri" w:hAnsi="Calibri" w:cs="Calibri"/>
-          <w:b/>
-          <w:bCs/>
-        </w:rPr>
-        <w:t xml:space="preserve"> </w:t>
+        <w:t xml:space="preserve">  </w:t>
       </w:r>
       <w:r>
         <w:rPr>
@@ -424,33 +356,7 @@
           <w:b/>
           <w:bCs/>
         </w:rPr>
-        <w:t xml:space="preserve"> </w:t>
-      </w:r>
-      <w:r>
-        <w:rPr>
-          <w:rFonts w:ascii="Calibri" w:hAnsi="Calibri" w:cs="Calibri"/>
-          <w:b/>
-          <w:bCs/>
-        </w:rPr>
-        <w:t>(</w:t>
-      </w:r>
-      <w:proofErr w:type="spellStart"/>
-      <w:r>
-        <w:rPr>
-          <w:rFonts w:ascii="Calibri" w:hAnsi="Calibri" w:cs="Calibri"/>
-          <w:b/>
-          <w:bCs/>
-        </w:rPr>
-        <w:t>MakeOrder</w:t>
-      </w:r>
-      <w:proofErr w:type="spellEnd"/>
-      <w:r>
-        <w:rPr>
-          <w:rFonts w:ascii="Calibri" w:hAnsi="Calibri" w:cs="Calibri"/>
-          <w:b/>
-          <w:bCs/>
-        </w:rPr>
-        <w:t>)</w:t>
+        <w:t xml:space="preserve"> (MakeOrder)</w:t>
       </w:r>
       <w:r>
         <w:rPr>
@@ -535,25 +441,7 @@
           <w:b/>
           <w:bCs/>
         </w:rPr>
-        <w:t>(</w:t>
-      </w:r>
-      <w:proofErr w:type="spellStart"/>
-      <w:r>
-        <w:rPr>
-          <w:rFonts w:ascii="Calibri" w:hAnsi="Calibri" w:cs="Calibri"/>
-          <w:b/>
-          <w:bCs/>
-        </w:rPr>
-        <w:t>ThankYou</w:t>
-      </w:r>
-      <w:proofErr w:type="spellEnd"/>
-      <w:r>
-        <w:rPr>
-          <w:rFonts w:ascii="Calibri" w:hAnsi="Calibri" w:cs="Calibri"/>
-          <w:b/>
-          <w:bCs/>
-        </w:rPr>
-        <w:t>)</w:t>
+        <w:t>(ThankYou)</w:t>
       </w:r>
       <w:r>
         <w:rPr>
@@ -614,25 +502,7 @@
           <w:b/>
           <w:bCs/>
         </w:rPr>
-        <w:t xml:space="preserve"> (</w:t>
-      </w:r>
-      <w:proofErr w:type="spellStart"/>
-      <w:r>
-        <w:rPr>
-          <w:rFonts w:ascii="Calibri" w:hAnsi="Calibri" w:cs="Calibri"/>
-          <w:b/>
-          <w:bCs/>
-        </w:rPr>
-        <w:t>ProfilePage</w:t>
-      </w:r>
-      <w:proofErr w:type="spellEnd"/>
-      <w:r>
-        <w:rPr>
-          <w:rFonts w:ascii="Calibri" w:hAnsi="Calibri" w:cs="Calibri"/>
-          <w:b/>
-          <w:bCs/>
-        </w:rPr>
-        <w:t>)</w:t>
+        <w:t xml:space="preserve"> (ProfilePage)</w:t>
       </w:r>
       <w:r>
         <w:rPr>
@@ -687,25 +557,7 @@
           <w:b/>
           <w:bCs/>
         </w:rPr>
-        <w:t xml:space="preserve"> (</w:t>
-      </w:r>
-      <w:proofErr w:type="spellStart"/>
-      <w:r>
-        <w:rPr>
-          <w:rFonts w:ascii="Calibri" w:hAnsi="Calibri" w:cs="Calibri"/>
-          <w:b/>
-          <w:bCs/>
-        </w:rPr>
-        <w:t>RateYourStay</w:t>
-      </w:r>
-      <w:proofErr w:type="spellEnd"/>
-      <w:r>
-        <w:rPr>
-          <w:rFonts w:ascii="Calibri" w:hAnsi="Calibri" w:cs="Calibri"/>
-          <w:b/>
-          <w:bCs/>
-        </w:rPr>
-        <w:t>)</w:t>
+        <w:t xml:space="preserve"> (RateYourStay)</w:t>
       </w:r>
       <w:r>
         <w:rPr>
@@ -767,25 +619,7 @@
           <w:b/>
           <w:bCs/>
         </w:rPr>
-        <w:t xml:space="preserve"> (</w:t>
-      </w:r>
-      <w:proofErr w:type="spellStart"/>
-      <w:r>
-        <w:rPr>
-          <w:rFonts w:ascii="Calibri" w:hAnsi="Calibri" w:cs="Calibri"/>
-          <w:b/>
-          <w:bCs/>
-        </w:rPr>
-        <w:t>SignUp</w:t>
-      </w:r>
-      <w:proofErr w:type="spellEnd"/>
-      <w:r>
-        <w:rPr>
-          <w:rFonts w:ascii="Calibri" w:hAnsi="Calibri" w:cs="Calibri"/>
-          <w:b/>
-          <w:bCs/>
-        </w:rPr>
-        <w:t>)</w:t>
+        <w:t xml:space="preserve"> (SignUp)</w:t>
       </w:r>
       <w:r>
         <w:rPr>
@@ -853,25 +687,7 @@
           <w:b/>
           <w:bCs/>
         </w:rPr>
-        <w:t xml:space="preserve"> (</w:t>
-      </w:r>
-      <w:proofErr w:type="spellStart"/>
-      <w:r>
-        <w:rPr>
-          <w:rFonts w:ascii="Calibri" w:hAnsi="Calibri" w:cs="Calibri"/>
-          <w:b/>
-          <w:bCs/>
-        </w:rPr>
-        <w:t>LogInPage</w:t>
-      </w:r>
-      <w:proofErr w:type="spellEnd"/>
-      <w:r>
-        <w:rPr>
-          <w:rFonts w:ascii="Calibri" w:hAnsi="Calibri" w:cs="Calibri"/>
-          <w:b/>
-          <w:bCs/>
-        </w:rPr>
-        <w:t>)</w:t>
+        <w:t xml:space="preserve"> (LogInPage)</w:t>
       </w:r>
       <w:r>
         <w:rPr>
@@ -926,25 +742,7 @@
           <w:b/>
           <w:bCs/>
         </w:rPr>
-        <w:t xml:space="preserve"> (</w:t>
-      </w:r>
-      <w:proofErr w:type="spellStart"/>
-      <w:r>
-        <w:rPr>
-          <w:rFonts w:ascii="Calibri" w:hAnsi="Calibri" w:cs="Calibri"/>
-          <w:b/>
-          <w:bCs/>
-        </w:rPr>
-        <w:t>AboutUs</w:t>
-      </w:r>
-      <w:proofErr w:type="spellEnd"/>
-      <w:r>
-        <w:rPr>
-          <w:rFonts w:ascii="Calibri" w:hAnsi="Calibri" w:cs="Calibri"/>
-          <w:b/>
-          <w:bCs/>
-        </w:rPr>
-        <w:t>)</w:t>
+        <w:t xml:space="preserve"> (AboutUs)</w:t>
       </w:r>
       <w:r>
         <w:rPr>
@@ -1059,19 +857,7 @@
         <w:rPr>
           <w:rFonts w:ascii="Calibri" w:hAnsi="Calibri" w:cs="Calibri"/>
         </w:rPr>
-        <w:t xml:space="preserve"> </w:t>
-      </w:r>
-      <w:r>
-        <w:rPr>
-          <w:rFonts w:ascii="Calibri" w:hAnsi="Calibri" w:cs="Calibri"/>
-        </w:rPr>
-        <w:t>HTML</w:t>
-      </w:r>
-      <w:r>
-        <w:rPr>
-          <w:rFonts w:ascii="Calibri" w:hAnsi="Calibri" w:cs="Calibri"/>
-        </w:rPr>
-        <w:t>-</w:t>
+        <w:t xml:space="preserve"> HTML-</w:t>
       </w:r>
       <w:r>
         <w:rPr>
@@ -1098,13 +884,7 @@
         <w:rPr>
           <w:rFonts w:ascii="Calibri" w:hAnsi="Calibri" w:cs="Calibri"/>
         </w:rPr>
-        <w:t xml:space="preserve"> </w:t>
-      </w:r>
-      <w:r>
-        <w:rPr>
-          <w:rFonts w:ascii="Calibri" w:hAnsi="Calibri" w:cs="Calibri"/>
-        </w:rPr>
-        <w:t>best practices</w:t>
+        <w:t xml:space="preserve"> best practices</w:t>
       </w:r>
       <w:r>
         <w:rPr>
@@ -1124,13 +904,7 @@
         <w:rPr>
           <w:rFonts w:ascii="Calibri" w:hAnsi="Calibri" w:cs="Calibri"/>
         </w:rPr>
-        <w:t xml:space="preserve"> </w:t>
-      </w:r>
-      <w:r>
-        <w:rPr>
-          <w:rFonts w:ascii="Calibri" w:hAnsi="Calibri" w:cs="Calibri"/>
-        </w:rPr>
-        <w:t>header</w:t>
+        <w:t xml:space="preserve"> header</w:t>
       </w:r>
       <w:r>
         <w:rPr>
@@ -1143,13 +917,7 @@
         <w:rPr>
           <w:rFonts w:ascii="Calibri" w:hAnsi="Calibri" w:cs="Calibri"/>
         </w:rPr>
-        <w:t xml:space="preserve">, </w:t>
-      </w:r>
-      <w:r>
-        <w:rPr>
-          <w:rFonts w:ascii="Calibri" w:hAnsi="Calibri" w:cs="Calibri"/>
-        </w:rPr>
-        <w:t>footer</w:t>
+        <w:t>, footer</w:t>
       </w:r>
       <w:r>
         <w:rPr>
@@ -1711,6 +1479,46 @@
           <w:rFonts w:ascii="Calibri" w:hAnsi="Calibri" w:cs="Calibri"/>
           <w:rtl/>
         </w:rPr>
+        <w:t xml:space="preserve"> המאפשרים חלוקה ברורה ואסתטית של תוכן העמודים. </w:t>
+      </w:r>
+      <w:r>
+        <w:rPr>
+          <w:rFonts w:ascii="Calibri" w:hAnsi="Calibri" w:cs="Calibri" w:hint="cs"/>
+          <w:rtl/>
+        </w:rPr>
+        <w:t xml:space="preserve">עיצבנו </w:t>
+      </w:r>
+      <w:r>
+        <w:rPr>
+          <w:rFonts w:ascii="Calibri" w:hAnsi="Calibri" w:cs="Calibri"/>
+          <w:rtl/>
+        </w:rPr>
+        <w:t>כותרות בולטות, כמ</w:t>
+      </w:r>
+      <w:r>
+        <w:rPr>
+          <w:rFonts w:ascii="Calibri" w:hAnsi="Calibri" w:cs="Calibri" w:hint="cs"/>
+          <w:rtl/>
+        </w:rPr>
+        <w:t xml:space="preserve">ו </w:t>
+      </w:r>
+      <w:r>
+        <w:rPr>
+          <w:rFonts w:ascii="Calibri" w:hAnsi="Calibri" w:cs="Calibri"/>
+        </w:rPr>
+        <w:t>,</w:t>
+      </w:r>
+      <w:r>
+        <w:rPr>
+          <w:rFonts w:ascii="Calibri" w:hAnsi="Calibri" w:cs="Calibri"/>
+        </w:rPr>
+        <w:t>ProfilePageTitle</w:t>
+      </w:r>
+      <w:r>
+        <w:rPr>
+          <w:rFonts w:ascii="Calibri" w:hAnsi="Calibri" w:cs="Calibri" w:hint="cs"/>
+          <w:rtl/>
+        </w:rPr>
         <w:t xml:space="preserve"> </w:t>
       </w:r>
       <w:r>
@@ -1718,46 +1526,85 @@
           <w:rFonts w:ascii="Calibri" w:hAnsi="Calibri" w:cs="Calibri"/>
           <w:rtl/>
         </w:rPr>
-        <w:t xml:space="preserve">המאפשרים חלוקה ברורה ואסתטית של תוכן העמודים. </w:t>
-      </w:r>
-      <w:r>
-        <w:rPr>
-          <w:rFonts w:ascii="Calibri" w:hAnsi="Calibri" w:cs="Calibri" w:hint="cs"/>
-          <w:rtl/>
-        </w:rPr>
-        <w:t xml:space="preserve">עיצבנו </w:t>
-      </w:r>
-      <w:r>
-        <w:rPr>
-          <w:rFonts w:ascii="Calibri" w:hAnsi="Calibri" w:cs="Calibri"/>
-          <w:rtl/>
-        </w:rPr>
-        <w:t>כותרות בולטות, כמ</w:t>
-      </w:r>
-      <w:r>
-        <w:rPr>
-          <w:rFonts w:ascii="Calibri" w:hAnsi="Calibri" w:cs="Calibri" w:hint="cs"/>
-          <w:rtl/>
-        </w:rPr>
-        <w:t xml:space="preserve">ו </w:t>
-      </w:r>
-      <w:r>
-        <w:rPr>
-          <w:rFonts w:ascii="Calibri" w:hAnsi="Calibri" w:cs="Calibri"/>
-        </w:rPr>
-        <w:t>,</w:t>
-      </w:r>
-      <w:proofErr w:type="spellStart"/>
-      <w:r>
-        <w:rPr>
-          <w:rFonts w:ascii="Calibri" w:hAnsi="Calibri" w:cs="Calibri"/>
-        </w:rPr>
-        <w:t>ProfilePageTitle</w:t>
-      </w:r>
-      <w:proofErr w:type="spellEnd"/>
-      <w:r>
-        <w:rPr>
-          <w:rFonts w:ascii="Calibri" w:hAnsi="Calibri" w:cs="Calibri" w:hint="cs"/>
+        <w:t xml:space="preserve">בגופן מודגש ובצבעים חמימים של חום ובז', </w:t>
+      </w:r>
+      <w:r>
+        <w:rPr>
+          <w:rFonts w:ascii="Calibri" w:hAnsi="Calibri" w:cs="Calibri" w:hint="cs"/>
+          <w:rtl/>
+        </w:rPr>
+        <w:t>במטרה להעניק</w:t>
+      </w:r>
+      <w:r>
+        <w:rPr>
+          <w:rFonts w:ascii="Calibri" w:hAnsi="Calibri" w:cs="Calibri"/>
+          <w:rtl/>
+        </w:rPr>
+        <w:t xml:space="preserve"> תחושת חמימות ומקצועיות</w:t>
+      </w:r>
+      <w:r>
+        <w:rPr>
+          <w:rFonts w:ascii="Calibri" w:hAnsi="Calibri" w:cs="Calibri"/>
+        </w:rPr>
+        <w:t>.</w:t>
+      </w:r>
+      <w:r>
+        <w:rPr>
+          <w:rFonts w:ascii="Calibri" w:hAnsi="Calibri" w:cs="Calibri"/>
+          <w:rtl/>
+        </w:rPr>
+        <w:br/>
+      </w:r>
+      <w:r>
+        <w:rPr>
+          <w:rFonts w:ascii="Calibri" w:hAnsi="Calibri" w:cs="Calibri"/>
+          <w:rtl/>
+        </w:rPr>
+        <w:t xml:space="preserve">מבנה עמודים מבוסס על גרידים כגון </w:t>
+      </w:r>
+      <w:r>
+        <w:rPr>
+          <w:rFonts w:ascii="Calibri" w:hAnsi="Calibri" w:cs="Calibri"/>
+        </w:rPr>
+        <w:t xml:space="preserve">MainGrid </w:t>
+      </w:r>
+      <w:r>
+        <w:rPr>
+          <w:rFonts w:ascii="Calibri" w:hAnsi="Calibri" w:cs="Calibri" w:hint="cs"/>
+          <w:rtl/>
+        </w:rPr>
+        <w:t xml:space="preserve">  ו- </w:t>
+      </w:r>
+      <w:r>
+        <w:rPr>
+          <w:rFonts w:ascii="Calibri" w:hAnsi="Calibri" w:cs="Calibri"/>
+        </w:rPr>
+        <w:t>grid-container</w:t>
+      </w:r>
+      <w:r>
+        <w:rPr>
+          <w:rFonts w:ascii="Calibri" w:hAnsi="Calibri" w:cs="Calibri" w:hint="cs"/>
+          <w:rtl/>
+        </w:rPr>
+        <w:t xml:space="preserve">  </w:t>
+      </w:r>
+      <w:r>
+        <w:rPr>
+          <w:rFonts w:ascii="Calibri" w:hAnsi="Calibri" w:cs="Calibri"/>
+          <w:rtl/>
+        </w:rPr>
+        <w:t>המאפשרים חלוקת תוכן ברורה</w:t>
+      </w:r>
+      <w:r>
+        <w:rPr>
+          <w:rFonts w:ascii="Calibri" w:hAnsi="Calibri" w:cs="Calibri" w:hint="cs"/>
+          <w:rtl/>
+        </w:rPr>
+        <w:t>.</w:t>
+      </w:r>
+      <w:r>
+        <w:rPr>
+          <w:rFonts w:ascii="Calibri" w:hAnsi="Calibri" w:cs="Calibri"/>
           <w:rtl/>
         </w:rPr>
         <w:t xml:space="preserve"> </w:t>
@@ -1765,23 +1612,29 @@
       <w:r>
         <w:rPr>
           <w:rFonts w:ascii="Calibri" w:hAnsi="Calibri" w:cs="Calibri"/>
-          <w:rtl/>
-        </w:rPr>
-        <w:t xml:space="preserve">בגופן מודגש ובצבעים חמימים של חום ובז', </w:t>
-      </w:r>
-      <w:r>
-        <w:rPr>
-          <w:rFonts w:ascii="Calibri" w:hAnsi="Calibri" w:cs="Calibri" w:hint="cs"/>
-          <w:rtl/>
-        </w:rPr>
-        <w:t>במטרה להעניק</w:t>
-      </w:r>
-      <w:r>
-        <w:rPr>
-          <w:rFonts w:ascii="Calibri" w:hAnsi="Calibri" w:cs="Calibri"/>
-          <w:rtl/>
-        </w:rPr>
-        <w:t xml:space="preserve"> תחושת חמימות ומקצועיות</w:t>
+        </w:rPr>
+        <w:br/>
+      </w:r>
+      <w:r>
+        <w:rPr>
+          <w:rFonts w:ascii="Calibri" w:hAnsi="Calibri" w:cs="Calibri"/>
+          <w:rtl/>
+        </w:rPr>
+        <w:t>תמונות הכלבים ומידע נוסף בעמודי הפרופיל עוצבו כך שיהיו ממורכזים ומובלטים עם פינות מעוגלות והצללה עדינה, ואף כוללות אנימציות ייחודיות כמו הפיכת תמונות לעיגול בתנועה חלקה.</w:t>
+      </w:r>
+      <w:r>
+        <w:rPr>
+          <w:rFonts w:ascii="Calibri" w:hAnsi="Calibri" w:cs="Calibri"/>
+          <w:rtl/>
+        </w:rPr>
+        <w:br/>
+      </w:r>
+      <w:r>
+        <w:rPr>
+          <w:rFonts w:ascii="Calibri" w:hAnsi="Calibri" w:cs="Calibri"/>
+          <w:rtl/>
+        </w:rPr>
+        <w:t>עמודי הטפסים, כגון דף ההזמנה ודף הדירוג, כוללים פריסה מסודרת וברורה, לצד שדות קלט מותאמים אישית והודעות שגיאה ברורות בצבע אדום לשיפור הנגישות</w:t>
       </w:r>
       <w:r>
         <w:rPr>
@@ -1801,80 +1654,66 @@
           <w:rFonts w:ascii="Calibri" w:hAnsi="Calibri" w:cs="Calibri"/>
           <w:rtl/>
         </w:rPr>
-        <w:t xml:space="preserve">מבנה עמודים מבוסס על גרידים כגון </w:t>
-      </w:r>
-      <w:proofErr w:type="spellStart"/>
-      <w:r>
-        <w:rPr>
-          <w:rFonts w:ascii="Calibri" w:hAnsi="Calibri" w:cs="Calibri"/>
-        </w:rPr>
-        <w:t>MainGrid</w:t>
-      </w:r>
-      <w:proofErr w:type="spellEnd"/>
-      <w:r>
-        <w:rPr>
-          <w:rFonts w:ascii="Calibri" w:hAnsi="Calibri" w:cs="Calibri"/>
-        </w:rPr>
-        <w:t xml:space="preserve"> </w:t>
-      </w:r>
-      <w:r>
-        <w:rPr>
-          <w:rFonts w:ascii="Calibri" w:hAnsi="Calibri" w:cs="Calibri" w:hint="cs"/>
-          <w:rtl/>
-        </w:rPr>
-        <w:t xml:space="preserve"> </w:t>
-      </w:r>
-      <w:r>
-        <w:rPr>
-          <w:rFonts w:ascii="Calibri" w:hAnsi="Calibri" w:cs="Calibri" w:hint="cs"/>
-          <w:rtl/>
-        </w:rPr>
-        <w:t xml:space="preserve"> ו- </w:t>
-      </w:r>
-      <w:r>
-        <w:rPr>
-          <w:rFonts w:ascii="Calibri" w:hAnsi="Calibri" w:cs="Calibri"/>
-        </w:rPr>
-        <w:t>grid-container</w:t>
-      </w:r>
-      <w:r>
-        <w:rPr>
-          <w:rFonts w:ascii="Calibri" w:hAnsi="Calibri" w:cs="Calibri" w:hint="cs"/>
-          <w:rtl/>
-        </w:rPr>
-        <w:t xml:space="preserve"> </w:t>
-      </w:r>
-      <w:r>
-        <w:rPr>
-          <w:rFonts w:ascii="Calibri" w:hAnsi="Calibri" w:cs="Calibri" w:hint="cs"/>
-          <w:rtl/>
-        </w:rPr>
-        <w:t xml:space="preserve"> </w:t>
-      </w:r>
-      <w:r>
-        <w:rPr>
-          <w:rFonts w:ascii="Calibri" w:hAnsi="Calibri" w:cs="Calibri"/>
-          <w:rtl/>
-        </w:rPr>
-        <w:t>המאפשרים חלוקת תוכן ברורה</w:t>
-      </w:r>
-      <w:r>
-        <w:rPr>
-          <w:rFonts w:ascii="Calibri" w:hAnsi="Calibri" w:cs="Calibri" w:hint="cs"/>
-          <w:rtl/>
-        </w:rPr>
-        <w:t>.</w:t>
-      </w:r>
-      <w:r>
-        <w:rPr>
-          <w:rFonts w:ascii="Calibri" w:hAnsi="Calibri" w:cs="Calibri"/>
-          <w:rtl/>
-        </w:rPr>
-        <w:t xml:space="preserve"> </w:t>
-      </w:r>
-      <w:r>
-        <w:rPr>
-          <w:rFonts w:ascii="Calibri" w:hAnsi="Calibri" w:cs="Calibri"/>
+        <w:t xml:space="preserve">דף הבית ותפריט הניווט עוצבו עם צבעים מרגיעים ורקע ייחודי הכולל תמונות המוסיפות לאווירה החמה של האתר. התפריט </w:t>
+      </w:r>
+      <w:r>
+        <w:rPr>
+          <w:rFonts w:ascii="Calibri" w:hAnsi="Calibri" w:cs="Calibri" w:hint="cs"/>
+          <w:rtl/>
+        </w:rPr>
+        <w:t>(</w:t>
+      </w:r>
+      <w:r>
+        <w:rPr>
+          <w:rFonts w:ascii="Calibri" w:hAnsi="Calibri" w:cs="Calibri"/>
+        </w:rPr>
+        <w:t>Navigator</w:t>
+      </w:r>
+      <w:r>
+        <w:rPr>
+          <w:rFonts w:ascii="Calibri" w:hAnsi="Calibri" w:cs="Calibri" w:hint="cs"/>
+          <w:rtl/>
+        </w:rPr>
+        <w:t xml:space="preserve">) </w:t>
+      </w:r>
+      <w:r>
+        <w:rPr>
+          <w:rFonts w:ascii="Calibri" w:hAnsi="Calibri" w:cs="Calibri"/>
+          <w:rtl/>
+        </w:rPr>
+        <w:t>מציג קישורים עם מחיצות ואפקטי רחף</w:t>
+      </w:r>
+      <w:r>
+        <w:rPr>
+          <w:rFonts w:ascii="Calibri" w:hAnsi="Calibri" w:cs="Calibri" w:hint="cs"/>
+          <w:rtl/>
+        </w:rPr>
+        <w:t xml:space="preserve"> (</w:t>
+      </w:r>
+      <w:r>
+        <w:rPr>
+          <w:rFonts w:ascii="Calibri" w:hAnsi="Calibri" w:cs="Calibri"/>
+        </w:rPr>
+        <w:t>hover</w:t>
+      </w:r>
+      <w:r>
+        <w:rPr>
+          <w:rFonts w:ascii="Calibri" w:hAnsi="Calibri" w:cs="Calibri" w:hint="cs"/>
+          <w:rtl/>
+        </w:rPr>
+        <w:t xml:space="preserve">) </w:t>
+      </w:r>
+      <w:r>
+        <w:rPr>
+          <w:rFonts w:ascii="Calibri" w:hAnsi="Calibri" w:cs="Calibri"/>
+          <w:rtl/>
+        </w:rPr>
+        <w:t xml:space="preserve">. </w:t>
+      </w:r>
+      <w:r>
+        <w:rPr>
+          <w:rFonts w:ascii="Calibri" w:hAnsi="Calibri" w:cs="Calibri"/>
+          <w:rtl/>
         </w:rPr>
         <w:br/>
       </w:r>
@@ -1883,124 +1722,6 @@
           <w:rFonts w:ascii="Calibri" w:hAnsi="Calibri" w:cs="Calibri"/>
           <w:rtl/>
         </w:rPr>
-        <w:t>תמונות הכלבים ומידע נוסף בעמודי הפרופיל עוצבו כך שיהיו ממורכזים ומובלטים עם פינות מעוגלות והצללה עדינה, ואף כוללות אנימציות ייחודיות כמו הפיכת תמונות לעיגול בתנועה חלקה.</w:t>
-      </w:r>
-      <w:r>
-        <w:rPr>
-          <w:rFonts w:ascii="Calibri" w:hAnsi="Calibri" w:cs="Calibri"/>
-          <w:rtl/>
-        </w:rPr>
-        <w:br/>
-      </w:r>
-      <w:r>
-        <w:rPr>
-          <w:rFonts w:ascii="Calibri" w:hAnsi="Calibri" w:cs="Calibri"/>
-          <w:rtl/>
-        </w:rPr>
-        <w:t>עמודי הטפסים, כגון דף ההזמנה ודף הדירוג, כוללים פריסה מסודרת וברורה, לצד שדות קלט מותאמים אישית והודעות שגיאה ברורות בצבע אדום לשיפור הנגישות</w:t>
-      </w:r>
-      <w:r>
-        <w:rPr>
-          <w:rFonts w:ascii="Calibri" w:hAnsi="Calibri" w:cs="Calibri"/>
-        </w:rPr>
-        <w:t>.</w:t>
-      </w:r>
-      <w:r>
-        <w:rPr>
-          <w:rFonts w:ascii="Calibri" w:hAnsi="Calibri" w:cs="Calibri"/>
-          <w:rtl/>
-        </w:rPr>
-        <w:br/>
-      </w:r>
-      <w:r>
-        <w:rPr>
-          <w:rFonts w:ascii="Calibri" w:hAnsi="Calibri" w:cs="Calibri"/>
-          <w:rtl/>
-        </w:rPr>
-        <w:t xml:space="preserve">דף הבית ותפריט הניווט עוצבו עם צבעים מרגיעים ורקע ייחודי הכולל תמונות המוסיפות לאווירה החמה של האתר. התפריט </w:t>
-      </w:r>
-      <w:r>
-        <w:rPr>
-          <w:rFonts w:ascii="Calibri" w:hAnsi="Calibri" w:cs="Calibri" w:hint="cs"/>
-          <w:rtl/>
-        </w:rPr>
-        <w:t>(</w:t>
-      </w:r>
-      <w:r>
-        <w:rPr>
-          <w:rFonts w:ascii="Calibri" w:hAnsi="Calibri" w:cs="Calibri"/>
-        </w:rPr>
-        <w:t>Navigator</w:t>
-      </w:r>
-      <w:r>
-        <w:rPr>
-          <w:rFonts w:ascii="Calibri" w:hAnsi="Calibri" w:cs="Calibri" w:hint="cs"/>
-          <w:rtl/>
-        </w:rPr>
-        <w:t xml:space="preserve">) </w:t>
-      </w:r>
-      <w:r>
-        <w:rPr>
-          <w:rFonts w:ascii="Calibri" w:hAnsi="Calibri" w:cs="Calibri"/>
-          <w:rtl/>
-        </w:rPr>
-        <w:t xml:space="preserve">מציג קישורים עם מחיצות </w:t>
-      </w:r>
-      <w:proofErr w:type="spellStart"/>
-      <w:r>
-        <w:rPr>
-          <w:rFonts w:ascii="Calibri" w:hAnsi="Calibri" w:cs="Calibri"/>
-          <w:rtl/>
-        </w:rPr>
-        <w:t>ואפקטי</w:t>
-      </w:r>
-      <w:proofErr w:type="spellEnd"/>
-      <w:r>
-        <w:rPr>
-          <w:rFonts w:ascii="Calibri" w:hAnsi="Calibri" w:cs="Calibri"/>
-          <w:rtl/>
-        </w:rPr>
-        <w:t xml:space="preserve"> רחף</w:t>
-      </w:r>
-      <w:r>
-        <w:rPr>
-          <w:rFonts w:ascii="Calibri" w:hAnsi="Calibri" w:cs="Calibri" w:hint="cs"/>
-          <w:rtl/>
-        </w:rPr>
-        <w:t xml:space="preserve"> (</w:t>
-      </w:r>
-      <w:r>
-        <w:rPr>
-          <w:rFonts w:ascii="Calibri" w:hAnsi="Calibri" w:cs="Calibri"/>
-        </w:rPr>
-        <w:t>hover</w:t>
-      </w:r>
-      <w:r>
-        <w:rPr>
-          <w:rFonts w:ascii="Calibri" w:hAnsi="Calibri" w:cs="Calibri" w:hint="cs"/>
-          <w:rtl/>
-        </w:rPr>
-        <w:t xml:space="preserve">) </w:t>
-      </w:r>
-      <w:r>
-        <w:rPr>
-          <w:rFonts w:ascii="Calibri" w:hAnsi="Calibri" w:cs="Calibri"/>
-          <w:rtl/>
-        </w:rPr>
-        <w:t xml:space="preserve">. </w:t>
-      </w:r>
-      <w:r>
-        <w:rPr>
-          <w:rFonts w:ascii="Calibri" w:hAnsi="Calibri" w:cs="Calibri"/>
-          <w:rtl/>
-        </w:rPr>
-        <w:br/>
-      </w:r>
-      <w:r>
-        <w:rPr>
-          <w:rFonts w:ascii="Calibri" w:hAnsi="Calibri" w:cs="Calibri"/>
-          <w:rtl/>
-        </w:rPr>
         <w:t xml:space="preserve">בנוסף, </w:t>
       </w:r>
       <w:r>
@@ -2015,23 +1736,7 @@
           <w:rFonts w:ascii="Calibri" w:hAnsi="Calibri" w:cs="Calibri"/>
           <w:rtl/>
         </w:rPr>
-        <w:t xml:space="preserve"> שימוש בטכניקות עיצוב מתקדמות להבטיח </w:t>
-      </w:r>
-      <w:proofErr w:type="spellStart"/>
-      <w:r>
-        <w:rPr>
-          <w:rFonts w:ascii="Calibri" w:hAnsi="Calibri" w:cs="Calibri"/>
-          <w:rtl/>
-        </w:rPr>
-        <w:t>רספונסיביות</w:t>
-      </w:r>
-      <w:proofErr w:type="spellEnd"/>
-      <w:r>
-        <w:rPr>
-          <w:rFonts w:ascii="Calibri" w:hAnsi="Calibri" w:cs="Calibri"/>
-          <w:rtl/>
-        </w:rPr>
-        <w:t xml:space="preserve"> מלאה בכל הדפים, כך שהאתר יתאים בצורה מושלמת למסכים בגדלים שונים, מה שמאפשר גישה נוחה מכל מכשיר</w:t>
+        <w:t xml:space="preserve"> שימוש בטכניקות עיצוב מתקדמות להבטיח רספונסיביות מלאה בכל הדפים, כך שהאתר יתאים בצורה מושלמת למסכים בגדלים שונים, מה שמאפשר גישה נוחה מכל מכשיר</w:t>
       </w:r>
       <w:r>
         <w:rPr>
@@ -2044,7 +1749,7 @@
       <w:pPr>
         <w:bidi/>
         <w:rPr>
-          <w:rFonts w:ascii="Calibri" w:hAnsi="Calibri" w:cs="Calibri" w:hint="cs"/>
+          <w:rFonts w:ascii="Calibri" w:hAnsi="Calibri" w:cs="Calibri"/>
           <w:b/>
           <w:bCs/>
           <w:u w:val="single"/>
@@ -2214,16 +1919,37 @@
       </w:pPr>
       <w:r>
         <w:rPr>
-          <w:rFonts w:ascii="Calibri" w:hAnsi="Calibri" w:cs="Calibri"/>
-          <w:rtl/>
-        </w:rPr>
-        <w:t>קוד זה מוסיף אוטומטית קישורים לניווט בכל דפי האתר בהתאם למצב המשתמש (מחובר או לא)</w:t>
-      </w:r>
-      <w:r>
-        <w:rPr>
-          <w:rFonts w:ascii="Calibri" w:hAnsi="Calibri" w:cs="Calibri"/>
-        </w:rPr>
-        <w:t>.</w:t>
+          <w:rFonts w:ascii="Calibri" w:hAnsi="Calibri" w:cs="Calibri" w:hint="cs"/>
+          <w:rtl/>
+        </w:rPr>
+        <w:t xml:space="preserve">הקוד עובד בצורה שיש שני נווטים אחד עבור אדם שמתחבר ואחד עבור אדם שמנותק </w:t>
+      </w:r>
+      <w:r>
+        <w:rPr>
+          <w:rFonts w:ascii="Calibri" w:hAnsi="Calibri" w:cs="Calibri"/>
+          <w:rtl/>
+        </w:rPr>
+        <w:t>–</w:t>
+      </w:r>
+      <w:r>
+        <w:rPr>
+          <w:rFonts w:ascii="Calibri" w:hAnsi="Calibri" w:cs="Calibri" w:hint="cs"/>
+          <w:rtl/>
+        </w:rPr>
+        <w:t xml:space="preserve"> בשלב זה הגדרנו משתנה בוליאני שהוא תמיד </w:t>
+      </w:r>
+      <w:r>
+        <w:rPr>
+          <w:rFonts w:ascii="Calibri" w:hAnsi="Calibri" w:cs="Calibri"/>
+        </w:rPr>
+        <w:t>TRUE</w:t>
+      </w:r>
+      <w:r>
+        <w:rPr>
+          <w:rFonts w:ascii="Calibri" w:hAnsi="Calibri" w:cs="Calibri" w:hint="cs"/>
+          <w:rtl/>
+        </w:rPr>
+        <w:t xml:space="preserve"> עד שנוסיף את בסיס הנתונים.</w:t>
       </w:r>
     </w:p>
     <w:p>
@@ -2243,40 +1969,13 @@
           <w:rFonts w:ascii="Calibri" w:hAnsi="Calibri" w:cs="Calibri"/>
           <w:rtl/>
         </w:rPr>
-        <w:t>מנוהלים אירועים כמו לחיצה על כפתורים בעמוד הבית, פרופיל הכלב, הדירוג, ועוד</w:t>
+        <w:t>קוד זה מוסיף אוטומטית קישורים לניווט בכל דפי האתר בהתאם למצב המשתמש (מחובר או לא)</w:t>
       </w:r>
       <w:r>
         <w:rPr>
           <w:rFonts w:ascii="Calibri" w:hAnsi="Calibri" w:cs="Calibri"/>
         </w:rPr>
         <w:t>.</w:t>
-      </w:r>
-    </w:p>
-    <w:p>
-      <w:pPr>
-        <w:bidi/>
-        <w:spacing w:line="240" w:lineRule="auto"/>
-        <w:ind w:left="360"/>
-        <w:rPr>
-          <w:rFonts w:ascii="Calibri" w:hAnsi="Calibri" w:cs="Calibri"/>
-        </w:rPr>
-      </w:pPr>
-      <w:r>
-        <w:rPr>
-          <w:rFonts w:ascii="Calibri" w:hAnsi="Calibri" w:cs="Calibri"/>
-          <w:b/>
-          <w:bCs/>
-          <w:rtl/>
-        </w:rPr>
-        <w:t>אימות טפסים</w:t>
-      </w:r>
-      <w:r>
-        <w:rPr>
-          <w:rFonts w:ascii="Calibri" w:hAnsi="Calibri" w:cs="Calibri"/>
-          <w:b/>
-          <w:bCs/>
-        </w:rPr>
-        <w:t>:</w:t>
       </w:r>
     </w:p>
     <w:p>
@@ -2296,26 +1995,40 @@
           <w:rFonts w:ascii="Calibri" w:hAnsi="Calibri" w:cs="Calibri"/>
           <w:rtl/>
         </w:rPr>
-        <w:t>האימות כולל בדיקת תווים, אורך שדות, התאמה לתבניות</w:t>
-      </w:r>
-      <w:r>
-        <w:rPr>
-          <w:rFonts w:ascii="Calibri" w:hAnsi="Calibri" w:cs="Calibri"/>
-        </w:rPr>
-        <w:t xml:space="preserve">, </w:t>
-      </w:r>
-      <w:r>
-        <w:rPr>
-          <w:rFonts w:ascii="Calibri" w:hAnsi="Calibri" w:cs="Calibri"/>
-          <w:rtl/>
-        </w:rPr>
-        <w:t>והשוואת ערכים (כמו סיסמאות תואמות)</w:t>
+        <w:t>מנוהלים אירועים כמו לחיצה על כפתורים בעמוד הבית, פרופיל הכלב, הדירוג, ועוד</w:t>
       </w:r>
       <w:r>
         <w:rPr>
           <w:rFonts w:ascii="Calibri" w:hAnsi="Calibri" w:cs="Calibri"/>
         </w:rPr>
         <w:t>.</w:t>
+      </w:r>
+    </w:p>
+    <w:p>
+      <w:pPr>
+        <w:bidi/>
+        <w:spacing w:line="240" w:lineRule="auto"/>
+        <w:ind w:left="360"/>
+        <w:rPr>
+          <w:rFonts w:ascii="Calibri" w:hAnsi="Calibri" w:cs="Calibri"/>
+        </w:rPr>
+      </w:pPr>
+      <w:r>
+        <w:rPr>
+          <w:rFonts w:ascii="Calibri" w:hAnsi="Calibri" w:cs="Calibri"/>
+          <w:b/>
+          <w:bCs/>
+          <w:rtl/>
+        </w:rPr>
+        <w:t>אימות טפסים</w:t>
+      </w:r>
+      <w:r>
+        <w:rPr>
+          <w:rFonts w:ascii="Calibri" w:hAnsi="Calibri" w:cs="Calibri"/>
+          <w:b/>
+          <w:bCs/>
+        </w:rPr>
+        <w:t>:</w:t>
       </w:r>
     </w:p>
     <w:p>
@@ -2335,40 +2048,26 @@
           <w:rFonts w:ascii="Calibri" w:hAnsi="Calibri" w:cs="Calibri"/>
           <w:rtl/>
         </w:rPr>
-        <w:t>הודעות שגיאה מוצגות באופן ברור, ומבטיחות מילוי נכון לפני שליחת הנתונים</w:t>
+        <w:t>האימות כולל בדיקת תווים, אורך שדות, התאמה לתבניות</w:t>
+      </w:r>
+      <w:r>
+        <w:rPr>
+          <w:rFonts w:ascii="Calibri" w:hAnsi="Calibri" w:cs="Calibri"/>
+        </w:rPr>
+        <w:t xml:space="preserve">, </w:t>
+      </w:r>
+      <w:r>
+        <w:rPr>
+          <w:rFonts w:ascii="Calibri" w:hAnsi="Calibri" w:cs="Calibri"/>
+          <w:rtl/>
+        </w:rPr>
+        <w:t>והשוואת ערכים (כמו סיסמאות תואמות)</w:t>
       </w:r>
       <w:r>
         <w:rPr>
           <w:rFonts w:ascii="Calibri" w:hAnsi="Calibri" w:cs="Calibri"/>
         </w:rPr>
         <w:t>.</w:t>
-      </w:r>
-    </w:p>
-    <w:p>
-      <w:pPr>
-        <w:bidi/>
-        <w:spacing w:line="240" w:lineRule="auto"/>
-        <w:ind w:left="360"/>
-        <w:rPr>
-          <w:rFonts w:ascii="Calibri" w:hAnsi="Calibri" w:cs="Calibri"/>
-        </w:rPr>
-      </w:pPr>
-      <w:r>
-        <w:rPr>
-          <w:rFonts w:ascii="Calibri" w:hAnsi="Calibri" w:cs="Calibri"/>
-          <w:b/>
-          <w:bCs/>
-          <w:rtl/>
-        </w:rPr>
-        <w:t>הזמנת פנסיון</w:t>
-      </w:r>
-      <w:r>
-        <w:rPr>
-          <w:rFonts w:ascii="Calibri" w:hAnsi="Calibri" w:cs="Calibri"/>
-          <w:b/>
-          <w:bCs/>
-        </w:rPr>
-        <w:t>:</w:t>
       </w:r>
     </w:p>
     <w:p>
@@ -2388,22 +2087,40 @@
           <w:rFonts w:ascii="Calibri" w:hAnsi="Calibri" w:cs="Calibri"/>
           <w:rtl/>
         </w:rPr>
-        <w:t xml:space="preserve">כאשר משתמש עובר מעמוד פרופיל הכלב לעמוד ההזמנה, שם הכלב מועבר אוטומטית באמצעות </w:t>
-      </w:r>
-      <w:proofErr w:type="spellStart"/>
-      <w:r>
-        <w:rPr>
-          <w:rFonts w:ascii="Calibri" w:hAnsi="Calibri" w:cs="Calibri"/>
-        </w:rPr>
-        <w:t>localStorage</w:t>
-      </w:r>
-      <w:proofErr w:type="spellEnd"/>
-      <w:r>
-        <w:rPr>
-          <w:rFonts w:ascii="Calibri" w:hAnsi="Calibri" w:cs="Calibri" w:hint="cs"/>
-          <w:rtl/>
+        <w:t>הודעות שגיאה מוצגות באופן ברור, ומבטיחות מילוי נכון לפני שליחת הנתונים</w:t>
+      </w:r>
+      <w:r>
+        <w:rPr>
+          <w:rFonts w:ascii="Calibri" w:hAnsi="Calibri" w:cs="Calibri"/>
         </w:rPr>
         <w:t>.</w:t>
+      </w:r>
+    </w:p>
+    <w:p>
+      <w:pPr>
+        <w:bidi/>
+        <w:spacing w:line="240" w:lineRule="auto"/>
+        <w:ind w:left="360"/>
+        <w:rPr>
+          <w:rFonts w:ascii="Calibri" w:hAnsi="Calibri" w:cs="Calibri"/>
+        </w:rPr>
+      </w:pPr>
+      <w:r>
+        <w:rPr>
+          <w:rFonts w:ascii="Calibri" w:hAnsi="Calibri" w:cs="Calibri"/>
+          <w:b/>
+          <w:bCs/>
+          <w:rtl/>
+        </w:rPr>
+        <w:t>הזמנת פנסיון</w:t>
+      </w:r>
+      <w:r>
+        <w:rPr>
+          <w:rFonts w:ascii="Calibri" w:hAnsi="Calibri" w:cs="Calibri"/>
+          <w:b/>
+          <w:bCs/>
+        </w:rPr>
+        <w:t>:</w:t>
       </w:r>
     </w:p>
     <w:p>
@@ -2423,11 +2140,18 @@
           <w:rFonts w:ascii="Calibri" w:hAnsi="Calibri" w:cs="Calibri"/>
           <w:rtl/>
         </w:rPr>
-        <w:t>מחיר השהייה מחושב דינמית בהתאם לתאריכים שהמשתמש בחר</w:t>
-      </w:r>
-      <w:r>
-        <w:rPr>
-          <w:rFonts w:ascii="Calibri" w:hAnsi="Calibri" w:cs="Calibri"/>
+        <w:t xml:space="preserve">כאשר משתמש עובר מעמוד פרופיל הכלב לעמוד ההזמנה, שם הכלב מועבר אוטומטית באמצעות </w:t>
+      </w:r>
+      <w:r>
+        <w:rPr>
+          <w:rFonts w:ascii="Calibri" w:hAnsi="Calibri" w:cs="Calibri"/>
+        </w:rPr>
+        <w:t>localStorage</w:t>
+      </w:r>
+      <w:r>
+        <w:rPr>
+          <w:rFonts w:ascii="Calibri" w:hAnsi="Calibri" w:cs="Calibri" w:hint="cs"/>
+          <w:rtl/>
         </w:rPr>
         <w:t>.</w:t>
       </w:r>
@@ -2449,65 +2173,13 @@
           <w:rFonts w:ascii="Calibri" w:hAnsi="Calibri" w:cs="Calibri"/>
           <w:rtl/>
         </w:rPr>
-        <w:t>לאחר הזנה נכונה של הנתונים, המשתמש מועבר לעמוד</w:t>
-      </w:r>
-      <w:r>
-        <w:rPr>
-          <w:rFonts w:ascii="Calibri" w:hAnsi="Calibri" w:cs="Calibri"/>
-        </w:rPr>
-        <w:t xml:space="preserve"> </w:t>
-      </w:r>
-      <w:r>
-        <w:rPr>
-          <w:rFonts w:ascii="Calibri" w:hAnsi="Calibri" w:cs="Calibri"/>
-        </w:rPr>
-        <w:t>,</w:t>
-      </w:r>
-      <w:r>
-        <w:rPr>
-          <w:rFonts w:ascii="Calibri" w:hAnsi="Calibri" w:cs="Calibri"/>
-        </w:rPr>
-        <w:t xml:space="preserve">"Thank You" </w:t>
-      </w:r>
-      <w:r>
-        <w:rPr>
-          <w:rFonts w:ascii="Calibri" w:hAnsi="Calibri" w:cs="Calibri"/>
-          <w:rtl/>
-        </w:rPr>
-        <w:t>שבו פרטי ההזמנה מוצגים</w:t>
+        <w:t>מחיר השהייה מחושב דינמית בהתאם לתאריכים שהמשתמש בחר</w:t>
       </w:r>
       <w:r>
         <w:rPr>
           <w:rFonts w:ascii="Calibri" w:hAnsi="Calibri" w:cs="Calibri"/>
         </w:rPr>
         <w:t>.</w:t>
-      </w:r>
-    </w:p>
-    <w:p>
-      <w:pPr>
-        <w:bidi/>
-        <w:spacing w:line="240" w:lineRule="auto"/>
-        <w:ind w:left="360"/>
-        <w:rPr>
-          <w:rFonts w:ascii="Calibri" w:hAnsi="Calibri" w:cs="Calibri"/>
-        </w:rPr>
-      </w:pPr>
-      <w:r>
-        <w:rPr>
-          <w:rFonts w:ascii="Calibri" w:hAnsi="Calibri" w:cs="Calibri"/>
-          <w:b/>
-          <w:bCs/>
-          <w:rtl/>
-        </w:rPr>
-        <w:t>דירוג פנסיונים</w:t>
-      </w:r>
-      <w:r>
-        <w:rPr>
-          <w:rFonts w:ascii="Calibri" w:hAnsi="Calibri" w:cs="Calibri"/>
-          <w:b/>
-          <w:bCs/>
-        </w:rPr>
-        <w:t>:</w:t>
       </w:r>
     </w:p>
     <w:p>
@@ -2527,33 +2199,65 @@
           <w:rFonts w:ascii="Calibri" w:hAnsi="Calibri" w:cs="Calibri"/>
           <w:rtl/>
         </w:rPr>
-        <w:t xml:space="preserve">בעמוד דירוג, המשתמש יכול לבחור דירוג באמצעות תמונות עצמות. האפקטים של </w:t>
-      </w:r>
-      <w:r>
-        <w:rPr>
-          <w:rFonts w:ascii="Calibri" w:hAnsi="Calibri" w:cs="Calibri"/>
-        </w:rPr>
-        <w:t xml:space="preserve">hover </w:t>
-      </w:r>
-      <w:r>
-        <w:rPr>
-          <w:rFonts w:ascii="Calibri" w:hAnsi="Calibri" w:cs="Calibri" w:hint="cs"/>
-          <w:rtl/>
+        <w:t>לאחר הזנה נכונה של הנתונים, המשתמש מועבר לעמוד</w:t>
+      </w:r>
+      <w:r>
+        <w:rPr>
+          <w:rFonts w:ascii="Calibri" w:hAnsi="Calibri" w:cs="Calibri"/>
         </w:rPr>
         <w:t xml:space="preserve"> </w:t>
       </w:r>
       <w:r>
         <w:rPr>
           <w:rFonts w:ascii="Calibri" w:hAnsi="Calibri" w:cs="Calibri"/>
-          <w:rtl/>
-        </w:rPr>
-        <w:t>וסימון העצמות מוסיפים אינטראקטיביות</w:t>
+        </w:rPr>
+        <w:t>,</w:t>
+      </w:r>
+      <w:r>
+        <w:rPr>
+          <w:rFonts w:ascii="Calibri" w:hAnsi="Calibri" w:cs="Calibri"/>
+        </w:rPr>
+        <w:t xml:space="preserve">"Thank You" </w:t>
+      </w:r>
+      <w:r>
+        <w:rPr>
+          <w:rFonts w:ascii="Calibri" w:hAnsi="Calibri" w:cs="Calibri"/>
+          <w:rtl/>
+        </w:rPr>
+        <w:t>שבו פרטי ההזמנה מוצגים</w:t>
       </w:r>
       <w:r>
         <w:rPr>
           <w:rFonts w:ascii="Calibri" w:hAnsi="Calibri" w:cs="Calibri"/>
         </w:rPr>
         <w:t>.</w:t>
+      </w:r>
+    </w:p>
+    <w:p>
+      <w:pPr>
+        <w:bidi/>
+        <w:spacing w:line="240" w:lineRule="auto"/>
+        <w:ind w:left="360"/>
+        <w:rPr>
+          <w:rFonts w:ascii="Calibri" w:hAnsi="Calibri" w:cs="Calibri"/>
+        </w:rPr>
+      </w:pPr>
+      <w:r>
+        <w:rPr>
+          <w:rFonts w:ascii="Calibri" w:hAnsi="Calibri" w:cs="Calibri"/>
+          <w:b/>
+          <w:bCs/>
+          <w:rtl/>
+        </w:rPr>
+        <w:t>דירוג פנסיונים</w:t>
+      </w:r>
+      <w:r>
+        <w:rPr>
+          <w:rFonts w:ascii="Calibri" w:hAnsi="Calibri" w:cs="Calibri"/>
+          <w:b/>
+          <w:bCs/>
+        </w:rPr>
+        <w:t>:</w:t>
       </w:r>
     </w:p>
     <w:p>
@@ -2573,40 +2277,33 @@
           <w:rFonts w:ascii="Calibri" w:hAnsi="Calibri" w:cs="Calibri"/>
           <w:rtl/>
         </w:rPr>
-        <w:t>הודעות על חוסר במילוי שדות חובה מופיעות במידת הצורך</w:t>
+        <w:t xml:space="preserve">בעמוד דירוג, המשתמש יכול לבחור דירוג באמצעות תמונות עצמות. האפקטים של </w:t>
+      </w:r>
+      <w:r>
+        <w:rPr>
+          <w:rFonts w:ascii="Calibri" w:hAnsi="Calibri" w:cs="Calibri"/>
+        </w:rPr>
+        <w:t xml:space="preserve">hover </w:t>
+      </w:r>
+      <w:r>
+        <w:rPr>
+          <w:rFonts w:ascii="Calibri" w:hAnsi="Calibri" w:cs="Calibri" w:hint="cs"/>
+          <w:rtl/>
+        </w:rPr>
+        <w:t xml:space="preserve"> </w:t>
+      </w:r>
+      <w:r>
+        <w:rPr>
+          <w:rFonts w:ascii="Calibri" w:hAnsi="Calibri" w:cs="Calibri"/>
+          <w:rtl/>
+        </w:rPr>
+        <w:t>וסימון העצמות מוסיפים אינטראקטיביות</w:t>
       </w:r>
       <w:r>
         <w:rPr>
           <w:rFonts w:ascii="Calibri" w:hAnsi="Calibri" w:cs="Calibri"/>
         </w:rPr>
         <w:t>.</w:t>
-      </w:r>
-    </w:p>
-    <w:p>
-      <w:pPr>
-        <w:bidi/>
-        <w:spacing w:line="240" w:lineRule="auto"/>
-        <w:ind w:left="360"/>
-        <w:rPr>
-          <w:rFonts w:ascii="Calibri" w:hAnsi="Calibri" w:cs="Calibri"/>
-        </w:rPr>
-      </w:pPr>
-      <w:r>
-        <w:rPr>
-          <w:rFonts w:ascii="Calibri" w:hAnsi="Calibri" w:cs="Calibri"/>
-          <w:b/>
-          <w:bCs/>
-          <w:rtl/>
-        </w:rPr>
-        <w:t>פרופיל הכלב</w:t>
-      </w:r>
-      <w:r>
-        <w:rPr>
-          <w:rFonts w:ascii="Calibri" w:hAnsi="Calibri" w:cs="Calibri"/>
-          <w:b/>
-          <w:bCs/>
-        </w:rPr>
-        <w:t>:</w:t>
       </w:r>
     </w:p>
     <w:p>
@@ -2626,13 +2323,40 @@
           <w:rFonts w:ascii="Calibri" w:hAnsi="Calibri" w:cs="Calibri"/>
           <w:rtl/>
         </w:rPr>
-        <w:t>הקוד בעמוד זה מאפשר למשתמש לבחור כלב מרשימה, ולעדכן את המידע הרלוונטי בעמוד בהתאם</w:t>
+        <w:t>הודעות על חוסר במילוי שדות חובה מופיעות במידת הצורך</w:t>
       </w:r>
       <w:r>
         <w:rPr>
           <w:rFonts w:ascii="Calibri" w:hAnsi="Calibri" w:cs="Calibri"/>
         </w:rPr>
         <w:t>.</w:t>
+      </w:r>
+    </w:p>
+    <w:p>
+      <w:pPr>
+        <w:bidi/>
+        <w:spacing w:line="240" w:lineRule="auto"/>
+        <w:ind w:left="360"/>
+        <w:rPr>
+          <w:rFonts w:ascii="Calibri" w:hAnsi="Calibri" w:cs="Calibri"/>
+        </w:rPr>
+      </w:pPr>
+      <w:r>
+        <w:rPr>
+          <w:rFonts w:ascii="Calibri" w:hAnsi="Calibri" w:cs="Calibri"/>
+          <w:b/>
+          <w:bCs/>
+          <w:rtl/>
+        </w:rPr>
+        <w:t>פרופיל הכלב</w:t>
+      </w:r>
+      <w:r>
+        <w:rPr>
+          <w:rFonts w:ascii="Calibri" w:hAnsi="Calibri" w:cs="Calibri"/>
+          <w:b/>
+          <w:bCs/>
+        </w:rPr>
+        <w:t>:</w:t>
       </w:r>
     </w:p>
     <w:p>
@@ -2652,74 +2376,14 @@
           <w:rFonts w:ascii="Calibri" w:hAnsi="Calibri" w:cs="Calibri"/>
           <w:rtl/>
         </w:rPr>
-        <w:t>שמירת נתוני הכלב ב</w:t>
-      </w:r>
-      <w:r>
-        <w:rPr>
-          <w:rFonts w:ascii="Calibri" w:hAnsi="Calibri" w:cs="Calibri"/>
-        </w:rPr>
-        <w:t xml:space="preserve"> </w:t>
-      </w:r>
-      <w:proofErr w:type="spellStart"/>
-      <w:r>
-        <w:rPr>
-          <w:rFonts w:ascii="Calibri" w:hAnsi="Calibri" w:cs="Calibri"/>
-        </w:rPr>
-        <w:t>localStorage</w:t>
-      </w:r>
-      <w:proofErr w:type="spellEnd"/>
-      <w:r>
-        <w:rPr>
-          <w:rFonts w:ascii="Calibri" w:hAnsi="Calibri" w:cs="Calibri"/>
-        </w:rPr>
-        <w:t xml:space="preserve"> -</w:t>
-      </w:r>
-      <w:r>
-        <w:rPr>
-          <w:rFonts w:ascii="Calibri" w:hAnsi="Calibri" w:cs="Calibri"/>
-        </w:rPr>
-        <w:t xml:space="preserve"> </w:t>
-      </w:r>
-      <w:r>
-        <w:rPr>
-          <w:rFonts w:ascii="Calibri" w:hAnsi="Calibri" w:cs="Calibri"/>
-          <w:rtl/>
-        </w:rPr>
-        <w:t>מאפשרת חוויה מותאמת אישית בעמודים הבאים</w:t>
+        <w:lastRenderedPageBreak/>
+        <w:t>הקוד בעמוד זה מאפשר למשתמש לבחור כלב מרשימה, ולעדכן את המידע הרלוונטי בעמוד בהתאם</w:t>
       </w:r>
       <w:r>
         <w:rPr>
           <w:rFonts w:ascii="Calibri" w:hAnsi="Calibri" w:cs="Calibri"/>
         </w:rPr>
         <w:t>.</w:t>
-      </w:r>
-    </w:p>
-    <w:p>
-      <w:pPr>
-        <w:bidi/>
-        <w:spacing w:line="240" w:lineRule="auto"/>
-        <w:ind w:left="360"/>
-        <w:rPr>
-          <w:rFonts w:ascii="Calibri" w:hAnsi="Calibri" w:cs="Calibri"/>
-        </w:rPr>
-      </w:pPr>
-      <w:r>
-        <w:rPr>
-          <w:rFonts w:ascii="Calibri" w:hAnsi="Calibri" w:cs="Calibri"/>
-          <w:b/>
-          <w:bCs/>
-          <w:rtl/>
-        </w:rPr>
-        <w:lastRenderedPageBreak/>
-        <w:t>עמוד</w:t>
-      </w:r>
-      <w:r>
-        <w:rPr>
-          <w:rFonts w:ascii="Calibri" w:hAnsi="Calibri" w:cs="Calibri"/>
-          <w:b/>
-          <w:bCs/>
-        </w:rPr>
-        <w:t xml:space="preserve"> "Thank You":</w:t>
       </w:r>
     </w:p>
     <w:p>
@@ -2739,6 +2403,90 @@
           <w:rFonts w:ascii="Calibri" w:hAnsi="Calibri" w:cs="Calibri"/>
           <w:rtl/>
         </w:rPr>
+        <w:t>שמירת נתוני הכלב ב</w:t>
+      </w:r>
+      <w:r>
+        <w:rPr>
+          <w:rFonts w:ascii="Calibri" w:hAnsi="Calibri" w:cs="Calibri"/>
+        </w:rPr>
+        <w:t xml:space="preserve"> </w:t>
+      </w:r>
+      <w:r>
+        <w:rPr>
+          <w:rFonts w:ascii="Calibri" w:hAnsi="Calibri" w:cs="Calibri"/>
+        </w:rPr>
+        <w:t>localStorage</w:t>
+      </w:r>
+      <w:r>
+        <w:rPr>
+          <w:rFonts w:ascii="Calibri" w:hAnsi="Calibri" w:cs="Calibri"/>
+        </w:rPr>
+        <w:t xml:space="preserve"> -</w:t>
+      </w:r>
+      <w:r>
+        <w:rPr>
+          <w:rFonts w:ascii="Calibri" w:hAnsi="Calibri" w:cs="Calibri"/>
+        </w:rPr>
+        <w:t xml:space="preserve"> </w:t>
+      </w:r>
+      <w:r>
+        <w:rPr>
+          <w:rFonts w:ascii="Calibri" w:hAnsi="Calibri" w:cs="Calibri"/>
+          <w:rtl/>
+        </w:rPr>
+        <w:t>מאפשרת חוויה מותאמת אישית בעמודים הבאים</w:t>
+      </w:r>
+      <w:r>
+        <w:rPr>
+          <w:rFonts w:ascii="Calibri" w:hAnsi="Calibri" w:cs="Calibri"/>
+        </w:rPr>
+        <w:t>.</w:t>
+      </w:r>
+    </w:p>
+    <w:p>
+      <w:pPr>
+        <w:bidi/>
+        <w:spacing w:line="240" w:lineRule="auto"/>
+        <w:ind w:left="360"/>
+        <w:rPr>
+          <w:rFonts w:ascii="Calibri" w:hAnsi="Calibri" w:cs="Calibri"/>
+        </w:rPr>
+      </w:pPr>
+      <w:r>
+        <w:rPr>
+          <w:rFonts w:ascii="Calibri" w:hAnsi="Calibri" w:cs="Calibri"/>
+          <w:b/>
+          <w:bCs/>
+          <w:rtl/>
+        </w:rPr>
+        <w:t>עמוד</w:t>
+      </w:r>
+      <w:r>
+        <w:rPr>
+          <w:rFonts w:ascii="Calibri" w:hAnsi="Calibri" w:cs="Calibri"/>
+          <w:b/>
+          <w:bCs/>
+        </w:rPr>
+        <w:t xml:space="preserve"> "Thank You":</w:t>
+      </w:r>
+    </w:p>
+    <w:p>
+      <w:pPr>
+        <w:numPr>
+          <w:ilvl w:val="1"/>
+          <w:numId w:val="3"/>
+        </w:numPr>
+        <w:bidi/>
+        <w:spacing w:line="240" w:lineRule="auto"/>
+        <w:rPr>
+          <w:rFonts w:ascii="Calibri" w:hAnsi="Calibri" w:cs="Calibri"/>
+        </w:rPr>
+      </w:pPr>
+      <w:r>
+        <w:rPr>
+          <w:rFonts w:ascii="Calibri" w:hAnsi="Calibri" w:cs="Calibri"/>
+          <w:rtl/>
+        </w:rPr>
         <w:t xml:space="preserve">מציג את פרטי ההזמנה של המשתמש, הנשלפים </w:t>
       </w:r>
       <w:r>
@@ -2748,14 +2496,12 @@
         </w:rPr>
         <w:t>מה-</w:t>
       </w:r>
-      <w:proofErr w:type="spellStart"/>
       <w:r>
         <w:rPr>
           <w:rFonts w:ascii="Calibri" w:hAnsi="Calibri" w:cs="Calibri"/>
         </w:rPr>
         <w:t>localStorage</w:t>
       </w:r>
-      <w:proofErr w:type="spellEnd"/>
       <w:r>
         <w:rPr>
           <w:rFonts w:ascii="Calibri" w:hAnsi="Calibri" w:cs="Calibri" w:hint="cs"/>
@@ -5086,6 +4832,7 @@
   <w:style w:type="character" w:default="1" w:styleId="a0">
     <w:name w:val="Default Paragraph Font"/>
     <w:uiPriority w:val="1"/>
+    <w:semiHidden/>
     <w:unhideWhenUsed/>
   </w:style>
   <w:style w:type="table" w:default="1" w:styleId="a1">
